--- a/WordDocuments/Calibri/0251.docx
+++ b/WordDocuments/Calibri/0251.docx
@@ -12,7 +12,7 @@
           <w:color w:val="000000"/>
           <w:sz w:val="44"/>
         </w:rPr>
-        <w:t>Unraveling the Enigmatic Microcosm: A Journey into the Quantum Realm</w:t>
+        <w:t>History's Echoes: Unraveling the Secrets of the Past</w:t>
       </w:r>
     </w:p>
     <w:p>
@@ -26,7 +26,7 @@
           <w:color w:val="000000"/>
           <w:sz w:val="36"/>
         </w:rPr>
-        <w:t>Amelia Sanchez</w:t>
+        <w:t>Sarah Winchester</w:t>
       </w:r>
     </w:p>
     <w:p>
@@ -39,7 +39,7 @@
           <w:color w:val="000000"/>
           <w:sz w:val="32"/>
         </w:rPr>
-        <w:t>ameliasanchez@emailworld</w:t>
+        <w:t>sarahwinchester@highschool</w:t>
       </w:r>
       <w:r>
         <w:rPr>
@@ -55,7 +55,7 @@
           <w:color w:val="000000"/>
           <w:sz w:val="32"/>
         </w:rPr>
-        <w:t>com</w:t>
+        <w:t>edu</w:t>
       </w:r>
     </w:p>
     <w:p/>
@@ -66,7 +66,7 @@
           <w:color w:val="000000"/>
           <w:sz w:val="24"/>
         </w:rPr>
-        <w:t>In the heart of matter's blueprint, a universe of infinitesimal particles dances in an intricate ballet of probabilities and uncertainties - the quantum realm</w:t>
+        <w:t>Amidst the tapestry of time, history beckons us to embark on an extraordinary journey through ages, revealing forgotten tales and untold secrets</w:t>
       </w:r>
       <w:r>
         <w:rPr>
@@ -82,7 +82,7 @@
           <w:color w:val="000000"/>
           <w:sz w:val="24"/>
         </w:rPr>
-        <w:t xml:space="preserve"> Beyond the reach of everyday perception, this realm governs the behavior of the fundamental constituents of reality, dictating the workings of atoms, molecules, and subatomic particles</w:t>
+        <w:t xml:space="preserve"> Within the annals of history, echoes of old whisper stories of ancient civilizations, remarkable people, and world-shaping events</w:t>
       </w:r>
       <w:r>
         <w:rPr>
@@ -98,23 +98,7 @@
           <w:color w:val="000000"/>
           <w:sz w:val="24"/>
         </w:rPr>
-        <w:t xml:space="preserve"> In this hidden domain, the classical laws of physics dissolve, replaced by a paradoxical tapestry of wave-particle duality, quantum entanglement, and the profound implications of Heisenberg's uncertainty principle</w:t>
-      </w:r>
-      <w:r>
-        <w:rPr>
-          <w:rFonts w:ascii="Calibri" w:hAnsi="Calibri"/>
-          <w:color w:val="000000"/>
-          <w:sz w:val="24"/>
-        </w:rPr>
-        <w:t>.</w:t>
-      </w:r>
-      <w:r>
-        <w:rPr>
-          <w:rFonts w:ascii="Calibri" w:hAnsi="Calibri"/>
-          <w:color w:val="000000"/>
-          <w:sz w:val="24"/>
-        </w:rPr>
-        <w:t xml:space="preserve"> It is a realm that has captivated the imagination of physicists, philosophers, and even artists for over a century, posing profound questions about the nature of reality, time, and consciousness itself</w:t>
+        <w:t xml:space="preserve"> It is here, in the annals of bygone eras, that we find ourselves captivated by the enigma of the past</w:t>
       </w:r>
       <w:r>
         <w:rPr>
@@ -139,7 +123,7 @@
           <w:sz w:val="24"/>
         </w:rPr>
         <w:br/>
-        <w:t>Venturing into the quantum realm is like embarking on an expedition into a parallel dimension, where the familiar rules of our macroscopic world no longer hold sway</w:t>
+        <w:t>In this grand theatre of history, each era plays a pivotal role, contributing to the intricate symphony of human existence</w:t>
       </w:r>
       <w:r>
         <w:rPr>
@@ -155,7 +139,7 @@
           <w:color w:val="000000"/>
           <w:sz w:val="24"/>
         </w:rPr>
-        <w:t xml:space="preserve"> Particles exhibit a perplexing duality, behaving both as discrete entities and as waves of probability</w:t>
+        <w:t xml:space="preserve"> From the birth of civilizations on the banks of mighty rivers to the rise and fall of empires, history unveils the saga of humanity's relentless quest for purpose and meaning</w:t>
       </w:r>
       <w:r>
         <w:rPr>
@@ -171,39 +155,7 @@
           <w:color w:val="000000"/>
           <w:sz w:val="24"/>
         </w:rPr>
-        <w:t xml:space="preserve"> They can exist in multiple states simultaneously, defying the notion of classical determinism</w:t>
-      </w:r>
-      <w:r>
-        <w:rPr>
-          <w:rFonts w:ascii="Calibri" w:hAnsi="Calibri"/>
-          <w:color w:val="000000"/>
-          <w:sz w:val="24"/>
-        </w:rPr>
-        <w:t>.</w:t>
-      </w:r>
-      <w:r>
-        <w:rPr>
-          <w:rFonts w:ascii="Calibri" w:hAnsi="Calibri"/>
-          <w:color w:val="000000"/>
-          <w:sz w:val="24"/>
-        </w:rPr>
-        <w:t xml:space="preserve"> The act of observing these particles, moreover, influences their behavior, blurring the line between the observer and the observed</w:t>
-      </w:r>
-      <w:r>
-        <w:rPr>
-          <w:rFonts w:ascii="Calibri" w:hAnsi="Calibri"/>
-          <w:color w:val="000000"/>
-          <w:sz w:val="24"/>
-        </w:rPr>
-        <w:t>.</w:t>
-      </w:r>
-      <w:r>
-        <w:rPr>
-          <w:rFonts w:ascii="Calibri" w:hAnsi="Calibri"/>
-          <w:color w:val="000000"/>
-          <w:sz w:val="24"/>
-        </w:rPr>
-        <w:t xml:space="preserve"> Entanglement, a phenomenon where two particles remain interconnected regardless of the distance separating them, further confounds our understanding of locality</w:t>
+        <w:t xml:space="preserve"> It reveals the triumphs and tribulations of great leaders, the shifting tides of political landscapes, and the unyielding spirit of ordinary individuals who shaped the course of their times and left an indelible mark on the world</w:t>
       </w:r>
       <w:r>
         <w:rPr>
@@ -228,7 +180,7 @@
           <w:sz w:val="24"/>
         </w:rPr>
         <w:br/>
-        <w:t>While the enigmatic nature of the quantum realm has defied complete comprehension, it has also ignited transformative insights into the universe</w:t>
+        <w:t>Delving into the depths of history, we explore the intricate web of cause and effect, unraveling the threads that connect seemingly disparate events</w:t>
       </w:r>
       <w:r>
         <w:rPr>
@@ -244,7 +196,7 @@
           <w:color w:val="000000"/>
           <w:sz w:val="24"/>
         </w:rPr>
-        <w:t xml:space="preserve"> Quantum mechanics underpins modern technologies like lasers, transistors, and MRI scanners</w:t>
+        <w:t xml:space="preserve"> The echoes of the past resonate in the present, shaping our values, beliefs, and institutions</w:t>
       </w:r>
       <w:r>
         <w:rPr>
@@ -260,23 +212,7 @@
           <w:color w:val="000000"/>
           <w:sz w:val="24"/>
         </w:rPr>
-        <w:t xml:space="preserve"> Its principles have opened doors to fields as diverse as quantum computing, cryptography, and even the study of consciousness</w:t>
-      </w:r>
-      <w:r>
-        <w:rPr>
-          <w:rFonts w:ascii="Calibri" w:hAnsi="Calibri"/>
-          <w:color w:val="000000"/>
-          <w:sz w:val="24"/>
-        </w:rPr>
-        <w:t>.</w:t>
-      </w:r>
-      <w:r>
-        <w:rPr>
-          <w:rFonts w:ascii="Calibri" w:hAnsi="Calibri"/>
-          <w:color w:val="000000"/>
-          <w:sz w:val="24"/>
-        </w:rPr>
-        <w:t xml:space="preserve"> The exploration of this hidden dimension is not just an intellectual pursuit but a journey of self-discovery, challenging our assumptions about the nature of reality and expanding our understanding of the universe's deepest mysteries</w:t>
+        <w:t xml:space="preserve"> Our understanding of history provides an invaluable lens through which we can examine current trends, anticipate future developments, and work towards a better world for generations to come</w:t>
       </w:r>
       <w:r>
         <w:rPr>
@@ -303,8 +239,7 @@
           <w:rFonts w:ascii="Calibri" w:hAnsi="Calibri"/>
           <w:color w:val="000000"/>
         </w:rPr>
-        <w:lastRenderedPageBreak/>
-        <w:t>The quantum realm, a captivating yet enigmatic world of subatomic particles, lies beyond the reach of everyday perception</w:t>
+        <w:t>History, with its vast panorama of civilizations, events, and individuals, holds a profound allure for the curious mind</w:t>
       </w:r>
       <w:r>
         <w:rPr>
@@ -318,7 +253,7 @@
           <w:rFonts w:ascii="Calibri" w:hAnsi="Calibri"/>
           <w:color w:val="000000"/>
         </w:rPr>
-        <w:t xml:space="preserve"> It is a realm where classical physics falters, replaced by the paradoxical principles of wave-particle duality, quantum entanglement, and Heisenberg's uncertainty principle</w:t>
+        <w:t xml:space="preserve"> Its echoes reverberate through the corridors of time, enabling us to learn from the mistakes and triumphs of the past, grasp the complexity of the human experience, and appreciate the richness of our shared heritage</w:t>
       </w:r>
       <w:r>
         <w:rPr>
@@ -332,7 +267,7 @@
           <w:rFonts w:ascii="Calibri" w:hAnsi="Calibri"/>
           <w:color w:val="000000"/>
         </w:rPr>
-        <w:t xml:space="preserve"> While the quantum realm poses profound questions about reality, time, and consciousness, it has also revolutionized technology and spawned new fields of study</w:t>
+        <w:t xml:space="preserve"> By engaging with history, we gain a deeper understanding of ourselves, our place in the world, and the challenges and opportunities that lie ahead</w:t>
       </w:r>
       <w:r>
         <w:rPr>
@@ -346,7 +281,7 @@
           <w:rFonts w:ascii="Calibri" w:hAnsi="Calibri"/>
           <w:color w:val="000000"/>
         </w:rPr>
-        <w:t xml:space="preserve"> Its exploration continues to challenge our understanding of the universe, pushing the boundaries of human knowledge and inspiring awe and wonder</w:t>
+        <w:t xml:space="preserve"> The journey through the annals of history is an unending exploration, a quest for knowledge and wisdom that enriches our lives and empowers us to shape a better future</w:t>
       </w:r>
       <w:r>
         <w:rPr>
@@ -356,6 +291,7 @@
         <w:t>.</w:t>
       </w:r>
     </w:p>
+    <w:p/>
     <w:sectPr>
       <w:pgSz w:w="12240" w:h="15840"/>
       <w:pgMar w:top="1440" w:right="1800" w:bottom="1440" w:left="1800" w:header="720" w:footer="720" w:gutter="0"/>
@@ -539,31 +475,31 @@
       </w:rPr>
     </w:lvl>
   </w:abstractNum>
-  <w:num w:numId="1" w16cid:durableId="1712802358">
+  <w:num w:numId="1" w16cid:durableId="1598826016">
     <w:abstractNumId w:val="8"/>
   </w:num>
-  <w:num w:numId="2" w16cid:durableId="436608018">
+  <w:num w:numId="2" w16cid:durableId="1772625824">
     <w:abstractNumId w:val="6"/>
   </w:num>
-  <w:num w:numId="3" w16cid:durableId="830755554">
+  <w:num w:numId="3" w16cid:durableId="1916157998">
     <w:abstractNumId w:val="5"/>
   </w:num>
-  <w:num w:numId="4" w16cid:durableId="178128471">
+  <w:num w:numId="4" w16cid:durableId="1123116314">
     <w:abstractNumId w:val="4"/>
   </w:num>
-  <w:num w:numId="5" w16cid:durableId="730619415">
+  <w:num w:numId="5" w16cid:durableId="804468165">
     <w:abstractNumId w:val="7"/>
   </w:num>
-  <w:num w:numId="6" w16cid:durableId="523136636">
+  <w:num w:numId="6" w16cid:durableId="190382211">
     <w:abstractNumId w:val="3"/>
   </w:num>
-  <w:num w:numId="7" w16cid:durableId="1063676851">
+  <w:num w:numId="7" w16cid:durableId="2102019868">
     <w:abstractNumId w:val="2"/>
   </w:num>
-  <w:num w:numId="8" w16cid:durableId="2060744010">
+  <w:num w:numId="8" w16cid:durableId="1000233759">
     <w:abstractNumId w:val="1"/>
   </w:num>
-  <w:num w:numId="9" w16cid:durableId="2102406338">
+  <w:num w:numId="9" w16cid:durableId="1594972654">
     <w:abstractNumId w:val="0"/>
   </w:num>
 </w:numbering>
